--- a/REPORT.docx
+++ b/REPORT.docx
@@ -683,9 +683,9 @@
         <w:gridCol w:w="8"/>
         <w:gridCol w:w="1925"/>
         <w:gridCol w:w="8"/>
-        <w:gridCol w:w="1926"/>
+        <w:gridCol w:w="1927"/>
         <w:gridCol w:w="8"/>
-        <w:gridCol w:w="1750"/>
+        <w:gridCol w:w="1749"/>
         <w:gridCol w:w="236"/>
       </w:tblGrid>
       <w:tr>
@@ -813,7 +813,7 @@
         </w:tc>
         <w:tc>
           <w:tcPr>
-            <w:tcW w:w="1934" w:type="dxa"/>
+            <w:tcW w:w="1935" w:type="dxa"/>
             <w:gridSpan w:val="2"/>
             <w:tcBorders>
               <w:top w:val="single" w:sz="4" w:space="0" w:color="000000"/>
@@ -851,7 +851,7 @@
         </w:tc>
         <w:tc>
           <w:tcPr>
-            <w:tcW w:w="1758" w:type="dxa"/>
+            <w:tcW w:w="1757" w:type="dxa"/>
             <w:gridSpan w:val="2"/>
             <w:tcBorders>
               <w:top w:val="single" w:sz="4" w:space="0" w:color="000000"/>
@@ -1046,7 +1046,7 @@
         </w:tc>
         <w:tc>
           <w:tcPr>
-            <w:tcW w:w="1934" w:type="dxa"/>
+            <w:tcW w:w="1935" w:type="dxa"/>
             <w:gridSpan w:val="2"/>
             <w:tcBorders>
               <w:bottom w:val="single" w:sz="4" w:space="0" w:color="000000"/>
@@ -1081,7 +1081,7 @@
         </w:tc>
         <w:tc>
           <w:tcPr>
-            <w:tcW w:w="1758" w:type="dxa"/>
+            <w:tcW w:w="1757" w:type="dxa"/>
             <w:gridSpan w:val="2"/>
             <w:tcBorders>
               <w:bottom w:val="single" w:sz="4" w:space="0" w:color="000000"/>
@@ -1267,40 +1267,40 @@
         </w:tc>
         <w:tc>
           <w:tcPr>
-            <w:tcW w:w="1934" w:type="dxa"/>
-            <w:gridSpan w:val="2"/>
-            <w:tcBorders>
-              <w:bottom w:val="single" w:sz="4" w:space="0" w:color="000000"/>
-              <w:right w:val="single" w:sz="4" w:space="0" w:color="000000"/>
-            </w:tcBorders>
-            <w:shd w:color="auto" w:fill="auto" w:val="clear"/>
-            <w:vAlign w:val="center"/>
-          </w:tcPr>
-          <w:p>
-            <w:pPr>
-              <w:pStyle w:val="Normal"/>
-              <w:widowControl w:val="false"/>
-              <w:jc w:val="center"/>
-              <w:rPr>
-                <w:rFonts w:ascii="Calibri" w:hAnsi="Calibri" w:cs="Calibri"/>
-                <w:color w:val="000000"/>
-                <w:sz w:val="20"/>
-                <w:szCs w:val="20"/>
-              </w:rPr>
-            </w:pPr>
-            <w:r>
-              <w:rPr>
-                <w:rFonts w:cs="Calibri" w:ascii="Calibri" w:hAnsi="Calibri"/>
-                <w:color w:val="000000"/>
-                <w:sz w:val="20"/>
-                <w:szCs w:val="20"/>
-              </w:rPr>
-            </w:r>
-          </w:p>
-        </w:tc>
-        <w:tc>
-          <w:tcPr>
-            <w:tcW w:w="1758" w:type="dxa"/>
+            <w:tcW w:w="1935" w:type="dxa"/>
+            <w:gridSpan w:val="2"/>
+            <w:tcBorders>
+              <w:bottom w:val="single" w:sz="4" w:space="0" w:color="000000"/>
+              <w:right w:val="single" w:sz="4" w:space="0" w:color="000000"/>
+            </w:tcBorders>
+            <w:shd w:color="auto" w:fill="auto" w:val="clear"/>
+            <w:vAlign w:val="center"/>
+          </w:tcPr>
+          <w:p>
+            <w:pPr>
+              <w:pStyle w:val="Normal"/>
+              <w:widowControl w:val="false"/>
+              <w:jc w:val="center"/>
+              <w:rPr>
+                <w:rFonts w:ascii="Calibri" w:hAnsi="Calibri" w:cs="Calibri"/>
+                <w:color w:val="000000"/>
+                <w:sz w:val="20"/>
+                <w:szCs w:val="20"/>
+              </w:rPr>
+            </w:pPr>
+            <w:r>
+              <w:rPr>
+                <w:rFonts w:cs="Calibri" w:ascii="Calibri" w:hAnsi="Calibri"/>
+                <w:color w:val="000000"/>
+                <w:sz w:val="20"/>
+                <w:szCs w:val="20"/>
+              </w:rPr>
+            </w:r>
+          </w:p>
+        </w:tc>
+        <w:tc>
+          <w:tcPr>
+            <w:tcW w:w="1757" w:type="dxa"/>
             <w:gridSpan w:val="2"/>
             <w:tcBorders>
               <w:bottom w:val="single" w:sz="4" w:space="0" w:color="000000"/>
@@ -1487,40 +1487,40 @@
         </w:tc>
         <w:tc>
           <w:tcPr>
-            <w:tcW w:w="1934" w:type="dxa"/>
-            <w:gridSpan w:val="2"/>
-            <w:tcBorders>
-              <w:bottom w:val="single" w:sz="4" w:space="0" w:color="000000"/>
-              <w:right w:val="single" w:sz="4" w:space="0" w:color="000000"/>
-            </w:tcBorders>
-            <w:shd w:color="auto" w:fill="auto" w:val="clear"/>
-            <w:vAlign w:val="center"/>
-          </w:tcPr>
-          <w:p>
-            <w:pPr>
-              <w:pStyle w:val="Normal"/>
-              <w:widowControl w:val="false"/>
-              <w:jc w:val="center"/>
-              <w:rPr>
-                <w:rFonts w:ascii="Calibri" w:hAnsi="Calibri" w:cs="Calibri"/>
-                <w:color w:val="000000"/>
-                <w:sz w:val="20"/>
-                <w:szCs w:val="20"/>
-              </w:rPr>
-            </w:pPr>
-            <w:r>
-              <w:rPr>
-                <w:rFonts w:cs="Calibri" w:ascii="Calibri" w:hAnsi="Calibri"/>
-                <w:color w:val="000000"/>
-                <w:sz w:val="20"/>
-                <w:szCs w:val="20"/>
-              </w:rPr>
-            </w:r>
-          </w:p>
-        </w:tc>
-        <w:tc>
-          <w:tcPr>
-            <w:tcW w:w="1758" w:type="dxa"/>
+            <w:tcW w:w="1935" w:type="dxa"/>
+            <w:gridSpan w:val="2"/>
+            <w:tcBorders>
+              <w:bottom w:val="single" w:sz="4" w:space="0" w:color="000000"/>
+              <w:right w:val="single" w:sz="4" w:space="0" w:color="000000"/>
+            </w:tcBorders>
+            <w:shd w:color="auto" w:fill="auto" w:val="clear"/>
+            <w:vAlign w:val="center"/>
+          </w:tcPr>
+          <w:p>
+            <w:pPr>
+              <w:pStyle w:val="Normal"/>
+              <w:widowControl w:val="false"/>
+              <w:jc w:val="center"/>
+              <w:rPr>
+                <w:rFonts w:ascii="Calibri" w:hAnsi="Calibri" w:cs="Calibri"/>
+                <w:color w:val="000000"/>
+                <w:sz w:val="20"/>
+                <w:szCs w:val="20"/>
+              </w:rPr>
+            </w:pPr>
+            <w:r>
+              <w:rPr>
+                <w:rFonts w:cs="Calibri" w:ascii="Calibri" w:hAnsi="Calibri"/>
+                <w:color w:val="000000"/>
+                <w:sz w:val="20"/>
+                <w:szCs w:val="20"/>
+              </w:rPr>
+            </w:r>
+          </w:p>
+        </w:tc>
+        <w:tc>
+          <w:tcPr>
+            <w:tcW w:w="1757" w:type="dxa"/>
             <w:gridSpan w:val="2"/>
             <w:tcBorders>
               <w:bottom w:val="single" w:sz="4" w:space="0" w:color="000000"/>
@@ -1710,40 +1710,40 @@
         </w:tc>
         <w:tc>
           <w:tcPr>
-            <w:tcW w:w="1934" w:type="dxa"/>
-            <w:gridSpan w:val="2"/>
-            <w:tcBorders>
-              <w:bottom w:val="single" w:sz="4" w:space="0" w:color="000000"/>
-              <w:right w:val="single" w:sz="4" w:space="0" w:color="000000"/>
-            </w:tcBorders>
-            <w:shd w:color="auto" w:fill="auto" w:val="clear"/>
-            <w:vAlign w:val="center"/>
-          </w:tcPr>
-          <w:p>
-            <w:pPr>
-              <w:pStyle w:val="Normal"/>
-              <w:widowControl w:val="false"/>
-              <w:jc w:val="center"/>
-              <w:rPr>
-                <w:rFonts w:ascii="Calibri" w:hAnsi="Calibri" w:cs="Calibri"/>
-                <w:color w:val="000000"/>
-                <w:sz w:val="20"/>
-                <w:szCs w:val="20"/>
-              </w:rPr>
-            </w:pPr>
-            <w:r>
-              <w:rPr>
-                <w:rFonts w:cs="Calibri" w:ascii="Calibri" w:hAnsi="Calibri"/>
-                <w:color w:val="000000"/>
-                <w:sz w:val="20"/>
-                <w:szCs w:val="20"/>
-              </w:rPr>
-            </w:r>
-          </w:p>
-        </w:tc>
-        <w:tc>
-          <w:tcPr>
-            <w:tcW w:w="1758" w:type="dxa"/>
+            <w:tcW w:w="1935" w:type="dxa"/>
+            <w:gridSpan w:val="2"/>
+            <w:tcBorders>
+              <w:bottom w:val="single" w:sz="4" w:space="0" w:color="000000"/>
+              <w:right w:val="single" w:sz="4" w:space="0" w:color="000000"/>
+            </w:tcBorders>
+            <w:shd w:color="auto" w:fill="auto" w:val="clear"/>
+            <w:vAlign w:val="center"/>
+          </w:tcPr>
+          <w:p>
+            <w:pPr>
+              <w:pStyle w:val="Normal"/>
+              <w:widowControl w:val="false"/>
+              <w:jc w:val="center"/>
+              <w:rPr>
+                <w:rFonts w:ascii="Calibri" w:hAnsi="Calibri" w:cs="Calibri"/>
+                <w:color w:val="000000"/>
+                <w:sz w:val="20"/>
+                <w:szCs w:val="20"/>
+              </w:rPr>
+            </w:pPr>
+            <w:r>
+              <w:rPr>
+                <w:rFonts w:cs="Calibri" w:ascii="Calibri" w:hAnsi="Calibri"/>
+                <w:color w:val="000000"/>
+                <w:sz w:val="20"/>
+                <w:szCs w:val="20"/>
+              </w:rPr>
+            </w:r>
+          </w:p>
+        </w:tc>
+        <w:tc>
+          <w:tcPr>
+            <w:tcW w:w="1757" w:type="dxa"/>
             <w:gridSpan w:val="2"/>
             <w:tcBorders>
               <w:bottom w:val="single" w:sz="4" w:space="0" w:color="000000"/>
@@ -1929,40 +1929,40 @@
         </w:tc>
         <w:tc>
           <w:tcPr>
-            <w:tcW w:w="1934" w:type="dxa"/>
-            <w:gridSpan w:val="2"/>
-            <w:tcBorders>
-              <w:bottom w:val="single" w:sz="4" w:space="0" w:color="000000"/>
-              <w:right w:val="single" w:sz="4" w:space="0" w:color="000000"/>
-            </w:tcBorders>
-            <w:shd w:color="auto" w:fill="auto" w:val="clear"/>
-            <w:vAlign w:val="center"/>
-          </w:tcPr>
-          <w:p>
-            <w:pPr>
-              <w:pStyle w:val="Normal"/>
-              <w:widowControl w:val="false"/>
-              <w:jc w:val="center"/>
-              <w:rPr>
-                <w:rFonts w:ascii="Calibri" w:hAnsi="Calibri" w:cs="Calibri"/>
-                <w:color w:val="000000"/>
-                <w:sz w:val="20"/>
-                <w:szCs w:val="20"/>
-              </w:rPr>
-            </w:pPr>
-            <w:r>
-              <w:rPr>
-                <w:rFonts w:cs="Calibri" w:ascii="Calibri" w:hAnsi="Calibri"/>
-                <w:color w:val="000000"/>
-                <w:sz w:val="20"/>
-                <w:szCs w:val="20"/>
-              </w:rPr>
-            </w:r>
-          </w:p>
-        </w:tc>
-        <w:tc>
-          <w:tcPr>
-            <w:tcW w:w="1758" w:type="dxa"/>
+            <w:tcW w:w="1935" w:type="dxa"/>
+            <w:gridSpan w:val="2"/>
+            <w:tcBorders>
+              <w:bottom w:val="single" w:sz="4" w:space="0" w:color="000000"/>
+              <w:right w:val="single" w:sz="4" w:space="0" w:color="000000"/>
+            </w:tcBorders>
+            <w:shd w:color="auto" w:fill="auto" w:val="clear"/>
+            <w:vAlign w:val="center"/>
+          </w:tcPr>
+          <w:p>
+            <w:pPr>
+              <w:pStyle w:val="Normal"/>
+              <w:widowControl w:val="false"/>
+              <w:jc w:val="center"/>
+              <w:rPr>
+                <w:rFonts w:ascii="Calibri" w:hAnsi="Calibri" w:cs="Calibri"/>
+                <w:color w:val="000000"/>
+                <w:sz w:val="20"/>
+                <w:szCs w:val="20"/>
+              </w:rPr>
+            </w:pPr>
+            <w:r>
+              <w:rPr>
+                <w:rFonts w:cs="Calibri" w:ascii="Calibri" w:hAnsi="Calibri"/>
+                <w:color w:val="000000"/>
+                <w:sz w:val="20"/>
+                <w:szCs w:val="20"/>
+              </w:rPr>
+            </w:r>
+          </w:p>
+        </w:tc>
+        <w:tc>
+          <w:tcPr>
+            <w:tcW w:w="1757" w:type="dxa"/>
             <w:gridSpan w:val="2"/>
             <w:tcBorders>
               <w:bottom w:val="single" w:sz="4" w:space="0" w:color="000000"/>
@@ -2149,40 +2149,40 @@
         </w:tc>
         <w:tc>
           <w:tcPr>
-            <w:tcW w:w="1934" w:type="dxa"/>
-            <w:gridSpan w:val="2"/>
-            <w:tcBorders>
-              <w:bottom w:val="single" w:sz="4" w:space="0" w:color="000000"/>
-              <w:right w:val="single" w:sz="4" w:space="0" w:color="000000"/>
-            </w:tcBorders>
-            <w:shd w:color="auto" w:fill="auto" w:val="clear"/>
-            <w:vAlign w:val="center"/>
-          </w:tcPr>
-          <w:p>
-            <w:pPr>
-              <w:pStyle w:val="Normal"/>
-              <w:widowControl w:val="false"/>
-              <w:jc w:val="center"/>
-              <w:rPr>
-                <w:rFonts w:ascii="Calibri" w:hAnsi="Calibri" w:cs="Calibri"/>
-                <w:color w:val="000000"/>
-                <w:sz w:val="20"/>
-                <w:szCs w:val="20"/>
-              </w:rPr>
-            </w:pPr>
-            <w:r>
-              <w:rPr>
-                <w:rFonts w:cs="Calibri" w:ascii="Calibri" w:hAnsi="Calibri"/>
-                <w:color w:val="000000"/>
-                <w:sz w:val="20"/>
-                <w:szCs w:val="20"/>
-              </w:rPr>
-            </w:r>
-          </w:p>
-        </w:tc>
-        <w:tc>
-          <w:tcPr>
-            <w:tcW w:w="1758" w:type="dxa"/>
+            <w:tcW w:w="1935" w:type="dxa"/>
+            <w:gridSpan w:val="2"/>
+            <w:tcBorders>
+              <w:bottom w:val="single" w:sz="4" w:space="0" w:color="000000"/>
+              <w:right w:val="single" w:sz="4" w:space="0" w:color="000000"/>
+            </w:tcBorders>
+            <w:shd w:color="auto" w:fill="auto" w:val="clear"/>
+            <w:vAlign w:val="center"/>
+          </w:tcPr>
+          <w:p>
+            <w:pPr>
+              <w:pStyle w:val="Normal"/>
+              <w:widowControl w:val="false"/>
+              <w:jc w:val="center"/>
+              <w:rPr>
+                <w:rFonts w:ascii="Calibri" w:hAnsi="Calibri" w:cs="Calibri"/>
+                <w:color w:val="000000"/>
+                <w:sz w:val="20"/>
+                <w:szCs w:val="20"/>
+              </w:rPr>
+            </w:pPr>
+            <w:r>
+              <w:rPr>
+                <w:rFonts w:cs="Calibri" w:ascii="Calibri" w:hAnsi="Calibri"/>
+                <w:color w:val="000000"/>
+                <w:sz w:val="20"/>
+                <w:szCs w:val="20"/>
+              </w:rPr>
+            </w:r>
+          </w:p>
+        </w:tc>
+        <w:tc>
+          <w:tcPr>
+            <w:tcW w:w="1757" w:type="dxa"/>
             <w:gridSpan w:val="2"/>
             <w:tcBorders>
               <w:bottom w:val="single" w:sz="4" w:space="0" w:color="000000"/>
@@ -2370,7 +2370,7 @@
         </w:tc>
         <w:tc>
           <w:tcPr>
-            <w:tcW w:w="1934" w:type="dxa"/>
+            <w:tcW w:w="1935" w:type="dxa"/>
             <w:gridSpan w:val="2"/>
             <w:tcBorders>
               <w:bottom w:val="single" w:sz="4" w:space="0" w:color="000000"/>
@@ -2404,7 +2404,7 @@
         </w:tc>
         <w:tc>
           <w:tcPr>
-            <w:tcW w:w="1758" w:type="dxa"/>
+            <w:tcW w:w="1757" w:type="dxa"/>
             <w:gridSpan w:val="2"/>
             <w:tcBorders>
               <w:bottom w:val="single" w:sz="4" w:space="0" w:color="000000"/>
@@ -2590,7 +2590,7 @@
         </w:tc>
         <w:tc>
           <w:tcPr>
-            <w:tcW w:w="1934" w:type="dxa"/>
+            <w:tcW w:w="1935" w:type="dxa"/>
             <w:gridSpan w:val="2"/>
             <w:tcBorders>
               <w:bottom w:val="single" w:sz="4" w:space="0" w:color="000000"/>
@@ -2624,7 +2624,7 @@
         </w:tc>
         <w:tc>
           <w:tcPr>
-            <w:tcW w:w="1758" w:type="dxa"/>
+            <w:tcW w:w="1757" w:type="dxa"/>
             <w:gridSpan w:val="2"/>
             <w:tcBorders>
               <w:bottom w:val="single" w:sz="4" w:space="0" w:color="000000"/>
@@ -2811,7 +2811,7 @@
         </w:tc>
         <w:tc>
           <w:tcPr>
-            <w:tcW w:w="1934" w:type="dxa"/>
+            <w:tcW w:w="1935" w:type="dxa"/>
             <w:gridSpan w:val="2"/>
             <w:tcBorders>
               <w:bottom w:val="single" w:sz="4" w:space="0" w:color="000000"/>
@@ -2845,7 +2845,7 @@
         </w:tc>
         <w:tc>
           <w:tcPr>
-            <w:tcW w:w="1758" w:type="dxa"/>
+            <w:tcW w:w="1757" w:type="dxa"/>
             <w:gridSpan w:val="2"/>
             <w:tcBorders>
               <w:bottom w:val="single" w:sz="4" w:space="0" w:color="000000"/>
@@ -3035,40 +3035,40 @@
         </w:tc>
         <w:tc>
           <w:tcPr>
-            <w:tcW w:w="1934" w:type="dxa"/>
-            <w:gridSpan w:val="2"/>
-            <w:tcBorders>
-              <w:bottom w:val="single" w:sz="4" w:space="0" w:color="000000"/>
-              <w:right w:val="single" w:sz="4" w:space="0" w:color="000000"/>
-            </w:tcBorders>
-            <w:shd w:color="auto" w:fill="auto" w:val="clear"/>
-            <w:vAlign w:val="center"/>
-          </w:tcPr>
-          <w:p>
-            <w:pPr>
-              <w:pStyle w:val="Normal"/>
-              <w:widowControl w:val="false"/>
-              <w:jc w:val="center"/>
-              <w:rPr>
-                <w:rFonts w:ascii="Calibri" w:hAnsi="Calibri" w:cs="Calibri"/>
-                <w:color w:val="000000"/>
-                <w:sz w:val="20"/>
-                <w:szCs w:val="20"/>
-              </w:rPr>
-            </w:pPr>
-            <w:r>
-              <w:rPr>
-                <w:rFonts w:cs="Calibri" w:ascii="Calibri" w:hAnsi="Calibri"/>
-                <w:color w:val="000000"/>
-                <w:sz w:val="20"/>
-                <w:szCs w:val="20"/>
-              </w:rPr>
-            </w:r>
-          </w:p>
-        </w:tc>
-        <w:tc>
-          <w:tcPr>
-            <w:tcW w:w="1758" w:type="dxa"/>
+            <w:tcW w:w="1935" w:type="dxa"/>
+            <w:gridSpan w:val="2"/>
+            <w:tcBorders>
+              <w:bottom w:val="single" w:sz="4" w:space="0" w:color="000000"/>
+              <w:right w:val="single" w:sz="4" w:space="0" w:color="000000"/>
+            </w:tcBorders>
+            <w:shd w:color="auto" w:fill="auto" w:val="clear"/>
+            <w:vAlign w:val="center"/>
+          </w:tcPr>
+          <w:p>
+            <w:pPr>
+              <w:pStyle w:val="Normal"/>
+              <w:widowControl w:val="false"/>
+              <w:jc w:val="center"/>
+              <w:rPr>
+                <w:rFonts w:ascii="Calibri" w:hAnsi="Calibri" w:cs="Calibri"/>
+                <w:color w:val="000000"/>
+                <w:sz w:val="20"/>
+                <w:szCs w:val="20"/>
+              </w:rPr>
+            </w:pPr>
+            <w:r>
+              <w:rPr>
+                <w:rFonts w:cs="Calibri" w:ascii="Calibri" w:hAnsi="Calibri"/>
+                <w:color w:val="000000"/>
+                <w:sz w:val="20"/>
+                <w:szCs w:val="20"/>
+              </w:rPr>
+            </w:r>
+          </w:p>
+        </w:tc>
+        <w:tc>
+          <w:tcPr>
+            <w:tcW w:w="1757" w:type="dxa"/>
             <w:gridSpan w:val="2"/>
             <w:tcBorders>
               <w:bottom w:val="single" w:sz="4" w:space="0" w:color="000000"/>
@@ -3254,40 +3254,40 @@
         </w:tc>
         <w:tc>
           <w:tcPr>
-            <w:tcW w:w="1934" w:type="dxa"/>
-            <w:gridSpan w:val="2"/>
-            <w:tcBorders>
-              <w:bottom w:val="single" w:sz="4" w:space="0" w:color="000000"/>
-              <w:right w:val="single" w:sz="4" w:space="0" w:color="000000"/>
-            </w:tcBorders>
-            <w:shd w:color="auto" w:fill="auto" w:val="clear"/>
-            <w:vAlign w:val="center"/>
-          </w:tcPr>
-          <w:p>
-            <w:pPr>
-              <w:pStyle w:val="Normal"/>
-              <w:widowControl w:val="false"/>
-              <w:jc w:val="center"/>
-              <w:rPr>
-                <w:rFonts w:ascii="Calibri" w:hAnsi="Calibri" w:cs="Calibri"/>
-                <w:color w:val="000000"/>
-                <w:sz w:val="20"/>
-                <w:szCs w:val="20"/>
-              </w:rPr>
-            </w:pPr>
-            <w:r>
-              <w:rPr>
-                <w:rFonts w:cs="Calibri" w:ascii="Calibri" w:hAnsi="Calibri"/>
-                <w:color w:val="000000"/>
-                <w:sz w:val="20"/>
-                <w:szCs w:val="20"/>
-              </w:rPr>
-            </w:r>
-          </w:p>
-        </w:tc>
-        <w:tc>
-          <w:tcPr>
-            <w:tcW w:w="1758" w:type="dxa"/>
+            <w:tcW w:w="1935" w:type="dxa"/>
+            <w:gridSpan w:val="2"/>
+            <w:tcBorders>
+              <w:bottom w:val="single" w:sz="4" w:space="0" w:color="000000"/>
+              <w:right w:val="single" w:sz="4" w:space="0" w:color="000000"/>
+            </w:tcBorders>
+            <w:shd w:color="auto" w:fill="auto" w:val="clear"/>
+            <w:vAlign w:val="center"/>
+          </w:tcPr>
+          <w:p>
+            <w:pPr>
+              <w:pStyle w:val="Normal"/>
+              <w:widowControl w:val="false"/>
+              <w:jc w:val="center"/>
+              <w:rPr>
+                <w:rFonts w:ascii="Calibri" w:hAnsi="Calibri" w:cs="Calibri"/>
+                <w:color w:val="000000"/>
+                <w:sz w:val="20"/>
+                <w:szCs w:val="20"/>
+              </w:rPr>
+            </w:pPr>
+            <w:r>
+              <w:rPr>
+                <w:rFonts w:cs="Calibri" w:ascii="Calibri" w:hAnsi="Calibri"/>
+                <w:color w:val="000000"/>
+                <w:sz w:val="20"/>
+                <w:szCs w:val="20"/>
+              </w:rPr>
+            </w:r>
+          </w:p>
+        </w:tc>
+        <w:tc>
+          <w:tcPr>
+            <w:tcW w:w="1757" w:type="dxa"/>
             <w:gridSpan w:val="2"/>
             <w:tcBorders>
               <w:bottom w:val="single" w:sz="4" w:space="0" w:color="000000"/>
@@ -3475,40 +3475,40 @@
         </w:tc>
         <w:tc>
           <w:tcPr>
-            <w:tcW w:w="1934" w:type="dxa"/>
-            <w:gridSpan w:val="2"/>
-            <w:tcBorders>
-              <w:bottom w:val="single" w:sz="4" w:space="0" w:color="000000"/>
-              <w:right w:val="single" w:sz="4" w:space="0" w:color="000000"/>
-            </w:tcBorders>
-            <w:shd w:color="auto" w:fill="auto" w:val="clear"/>
-            <w:vAlign w:val="center"/>
-          </w:tcPr>
-          <w:p>
-            <w:pPr>
-              <w:pStyle w:val="Normal"/>
-              <w:widowControl w:val="false"/>
-              <w:jc w:val="center"/>
-              <w:rPr>
-                <w:rFonts w:ascii="Calibri" w:hAnsi="Calibri" w:cs="Calibri"/>
-                <w:color w:val="000000"/>
-                <w:sz w:val="20"/>
-                <w:szCs w:val="20"/>
-              </w:rPr>
-            </w:pPr>
-            <w:r>
-              <w:rPr>
-                <w:rFonts w:cs="Calibri" w:ascii="Calibri" w:hAnsi="Calibri"/>
-                <w:color w:val="000000"/>
-                <w:sz w:val="20"/>
-                <w:szCs w:val="20"/>
-              </w:rPr>
-            </w:r>
-          </w:p>
-        </w:tc>
-        <w:tc>
-          <w:tcPr>
-            <w:tcW w:w="1758" w:type="dxa"/>
+            <w:tcW w:w="1935" w:type="dxa"/>
+            <w:gridSpan w:val="2"/>
+            <w:tcBorders>
+              <w:bottom w:val="single" w:sz="4" w:space="0" w:color="000000"/>
+              <w:right w:val="single" w:sz="4" w:space="0" w:color="000000"/>
+            </w:tcBorders>
+            <w:shd w:color="auto" w:fill="auto" w:val="clear"/>
+            <w:vAlign w:val="center"/>
+          </w:tcPr>
+          <w:p>
+            <w:pPr>
+              <w:pStyle w:val="Normal"/>
+              <w:widowControl w:val="false"/>
+              <w:jc w:val="center"/>
+              <w:rPr>
+                <w:rFonts w:ascii="Calibri" w:hAnsi="Calibri" w:cs="Calibri"/>
+                <w:color w:val="000000"/>
+                <w:sz w:val="20"/>
+                <w:szCs w:val="20"/>
+              </w:rPr>
+            </w:pPr>
+            <w:r>
+              <w:rPr>
+                <w:rFonts w:cs="Calibri" w:ascii="Calibri" w:hAnsi="Calibri"/>
+                <w:color w:val="000000"/>
+                <w:sz w:val="20"/>
+                <w:szCs w:val="20"/>
+              </w:rPr>
+            </w:r>
+          </w:p>
+        </w:tc>
+        <w:tc>
+          <w:tcPr>
+            <w:tcW w:w="1757" w:type="dxa"/>
             <w:gridSpan w:val="2"/>
             <w:tcBorders>
               <w:bottom w:val="single" w:sz="4" w:space="0" w:color="000000"/>
@@ -3706,7 +3706,7 @@
         </w:tc>
         <w:tc>
           <w:tcPr>
-            <w:tcW w:w="1934" w:type="dxa"/>
+            <w:tcW w:w="1935" w:type="dxa"/>
             <w:gridSpan w:val="2"/>
             <w:tcBorders>
               <w:top w:val="single" w:sz="4" w:space="0" w:color="000000"/>
@@ -3742,7 +3742,7 @@
         </w:tc>
         <w:tc>
           <w:tcPr>
-            <w:tcW w:w="1758" w:type="dxa"/>
+            <w:tcW w:w="1757" w:type="dxa"/>
             <w:gridSpan w:val="2"/>
             <w:tcBorders>
               <w:top w:val="single" w:sz="4" w:space="0" w:color="000000"/>
@@ -3940,7 +3940,7 @@
         </w:tc>
         <w:tc>
           <w:tcPr>
-            <w:tcW w:w="1934" w:type="dxa"/>
+            <w:tcW w:w="1935" w:type="dxa"/>
             <w:gridSpan w:val="2"/>
             <w:tcBorders>
               <w:top w:val="single" w:sz="4" w:space="0" w:color="000000"/>
@@ -3976,7 +3976,7 @@
         </w:tc>
         <w:tc>
           <w:tcPr>
-            <w:tcW w:w="1758" w:type="dxa"/>
+            <w:tcW w:w="1757" w:type="dxa"/>
             <w:gridSpan w:val="2"/>
             <w:tcBorders>
               <w:top w:val="single" w:sz="4" w:space="0" w:color="000000"/>
@@ -4175,7 +4175,7 @@
         </w:tc>
         <w:tc>
           <w:tcPr>
-            <w:tcW w:w="1934" w:type="dxa"/>
+            <w:tcW w:w="1935" w:type="dxa"/>
             <w:gridSpan w:val="2"/>
             <w:tcBorders>
               <w:top w:val="single" w:sz="4" w:space="0" w:color="000000"/>
@@ -4211,7 +4211,7 @@
         </w:tc>
         <w:tc>
           <w:tcPr>
-            <w:tcW w:w="1758" w:type="dxa"/>
+            <w:tcW w:w="1757" w:type="dxa"/>
             <w:gridSpan w:val="2"/>
             <w:tcBorders>
               <w:top w:val="single" w:sz="4" w:space="0" w:color="000000"/>
@@ -4373,7 +4373,7 @@
         </w:tc>
         <w:tc>
           <w:tcPr>
-            <w:tcW w:w="1934" w:type="dxa"/>
+            <w:tcW w:w="1935" w:type="dxa"/>
             <w:gridSpan w:val="2"/>
             <w:tcBorders>
               <w:bottom w:val="single" w:sz="4" w:space="0" w:color="000000"/>
@@ -4407,7 +4407,7 @@
         </w:tc>
         <w:tc>
           <w:tcPr>
-            <w:tcW w:w="1986" w:type="dxa"/>
+            <w:tcW w:w="1985" w:type="dxa"/>
             <w:gridSpan w:val="2"/>
             <w:tcBorders>
               <w:bottom w:val="single" w:sz="4" w:space="0" w:color="000000"/>
@@ -5098,14 +5098,7 @@
           <w:sz w:val="20"/>
           <w:szCs w:val="20"/>
         </w:rPr>
-        <w:t xml:space="preserve">sketch for communication with Raspberry Pi. </w:t>
-      </w:r>
-      <w:r>
-        <w:rPr>
-          <w:sz w:val="20"/>
-          <w:szCs w:val="20"/>
-        </w:rPr>
-        <w:t>The Arduino is connected to the Raspberry Pi via a USB cable.</w:t>
+        <w:t>sketch for communication with Raspberry Pi. The Arduino is connected to the Raspberry Pi via a USB cable.</w:t>
       </w:r>
     </w:p>
     <w:p>
@@ -5310,12 +5303,7 @@
         </w:rPr>
       </w:pPr>
       <w:r>
-        <w:rPr>
-          <w:b/>
-          <w:bCs/>
-          <w:lang w:val="en-US"/>
-        </w:rPr>
-        <w:t>2.3 Schematic Diagram</w:t>
+        <w:rPr/>
       </w:r>
     </w:p>
     <w:p>
@@ -5326,8 +5314,6 @@
           <w:b/>
           <w:b/>
           <w:bCs/>
-          <w:sz w:val="22"/>
-          <w:szCs w:val="22"/>
           <w:lang w:val="en-US"/>
         </w:rPr>
       </w:pPr>
@@ -5335,34 +5321,17 @@
         <w:rPr>
           <w:b/>
           <w:bCs/>
-          <w:sz w:val="22"/>
-          <w:szCs w:val="22"/>
-          <w:lang w:val="en-US"/>
-        </w:rPr>
+          <w:lang w:val="en-US"/>
+        </w:rPr>
+        <w:t xml:space="preserve">2.3 </w:t>
       </w:r>
-    </w:p>
-    <w:p>
-      <w:pPr>
-        <w:pStyle w:val="Normal"/>
-        <w:jc w:val="both"/>
-        <w:rPr>
-          <w:b/>
-          <w:b/>
-          <w:bCs/>
-          <w:sz w:val="22"/>
-          <w:szCs w:val="22"/>
-          <w:lang w:val="en-US"/>
-        </w:rPr>
-      </w:pPr>
       <w:r>
         <w:rPr>
           <w:b/>
           <w:bCs/>
-          <w:sz w:val="22"/>
-          <w:szCs w:val="22"/>
-          <w:lang w:val="en-US"/>
-        </w:rPr>
-        <w:t>2.3.1 Raspberry Pi B</w:t>
+          <w:lang w:val="en-US"/>
+        </w:rPr>
+        <w:t>Raspberry Pi B</w:t>
       </w:r>
     </w:p>
     <w:p>
@@ -5440,53 +5409,6 @@
             </a:graphic>
           </wp:inline>
         </w:drawing>
-      </w:r>
-    </w:p>
-    <w:p>
-      <w:pPr>
-        <w:pStyle w:val="Normal"/>
-        <w:jc w:val="both"/>
-        <w:rPr>
-          <w:b/>
-          <w:b/>
-          <w:bCs/>
-          <w:sz w:val="22"/>
-          <w:szCs w:val="22"/>
-          <w:lang w:val="en-US"/>
-        </w:rPr>
-      </w:pPr>
-      <w:r>
-        <w:rPr>
-          <w:b/>
-          <w:bCs/>
-          <w:sz w:val="22"/>
-          <w:szCs w:val="22"/>
-          <w:lang w:val="en-US"/>
-        </w:rPr>
-      </w:r>
-    </w:p>
-    <w:p>
-      <w:pPr>
-        <w:pStyle w:val="Normal"/>
-        <w:jc w:val="both"/>
-        <w:rPr>
-          <w:b/>
-          <w:b/>
-          <w:bCs/>
-          <w:sz w:val="22"/>
-          <w:szCs w:val="22"/>
-          <w:lang w:val="en-US"/>
-        </w:rPr>
-      </w:pPr>
-      <w:r>
-        <w:rPr>
-          <w:b/>
-          <w:bCs/>
-          <w:sz w:val="22"/>
-          <w:szCs w:val="22"/>
-          <w:lang w:val="en-US"/>
-        </w:rPr>
-        <w:t>2.3.2 Raspberry Pi A</w:t>
       </w:r>
     </w:p>
     <w:p>
